--- a/ZeroTrustRemoteAccessAndAdministration1.0.docx
+++ b/ZeroTrustRemoteAccessAndAdministration1.0.docx
@@ -1518,7 +1518,23 @@
                 <w:rFonts w:ascii="Cambria" w:hAnsi="Cambria" w:cs="Calibri"/>
                 <w:noProof/>
               </w:rPr>
-              <w:t>Enabling SSH Key Authentication</w:t>
+              <w:t>Enabling S</w:t>
+            </w:r>
+            <w:r>
+              <w:rPr>
+                <w:rStyle w:val="Hyperlink"/>
+                <w:rFonts w:ascii="Cambria" w:hAnsi="Cambria" w:cs="Calibri"/>
+                <w:noProof/>
+              </w:rPr>
+              <w:t>S</w:t>
+            </w:r>
+            <w:r>
+              <w:rPr>
+                <w:rStyle w:val="Hyperlink"/>
+                <w:rFonts w:ascii="Cambria" w:hAnsi="Cambria" w:cs="Calibri"/>
+                <w:noProof/>
+              </w:rPr>
+              <w:t>H Key Authentication</w:t>
             </w:r>
             <w:r>
               <w:rPr>
@@ -1870,7 +1886,23 @@
                 <w:rFonts w:ascii="Cambria" w:hAnsi="Cambria" w:cs="Calibri"/>
                 <w:noProof/>
               </w:rPr>
-              <w:t>Adding Nginx Reverse Proxy &amp; SSL Frontend</w:t>
+              <w:t xml:space="preserve">Adding Nginx Reverse </w:t>
+            </w:r>
+            <w:r>
+              <w:rPr>
+                <w:rStyle w:val="Hyperlink"/>
+                <w:rFonts w:ascii="Cambria" w:hAnsi="Cambria" w:cs="Calibri"/>
+                <w:noProof/>
+              </w:rPr>
+              <w:t>P</w:t>
+            </w:r>
+            <w:r>
+              <w:rPr>
+                <w:rStyle w:val="Hyperlink"/>
+                <w:rFonts w:ascii="Cambria" w:hAnsi="Cambria" w:cs="Calibri"/>
+                <w:noProof/>
+              </w:rPr>
+              <w:t>roxy &amp; SSL Frontend</w:t>
             </w:r>
             <w:r>
               <w:rPr>
@@ -10387,7 +10419,7 @@
           <v:shape id="_x0000_i1025" type="#_x0000_t75" style="width:481pt;height:88.5pt" o:ole="">
             <v:imagedata r:id="rId18" o:title="" cropright="-25620f"/>
           </v:shape>
-          <o:OLEObject Type="Embed" ProgID="Word.OpenDocumentText.12" ShapeID="_x0000_i1025" DrawAspect="Content" ObjectID="_1716112010" r:id="rId19"/>
+          <o:OLEObject Type="Embed" ProgID="Word.OpenDocumentText.12" ShapeID="_x0000_i1025" DrawAspect="Content" ObjectID="_1717012393" r:id="rId19"/>
         </w:object>
       </w:r>
       <w:r>
@@ -13200,7 +13232,7 @@
           <v:shape id="_x0000_i1026" type="#_x0000_t75" style="width:452pt;height:27.5pt" o:ole="">
             <v:imagedata r:id="rId33" o:title="" cropbottom="26041f"/>
           </v:shape>
-          <o:OLEObject Type="Embed" ProgID="Word.OpenDocumentText.12" ShapeID="_x0000_i1026" DrawAspect="Content" ObjectID="_1716112011" r:id="rId34"/>
+          <o:OLEObject Type="Embed" ProgID="Word.OpenDocumentText.12" ShapeID="_x0000_i1026" DrawAspect="Content" ObjectID="_1717012394" r:id="rId34"/>
         </w:object>
       </w:r>
     </w:p>
@@ -14659,7 +14691,7 @@
           <v:shape id="_x0000_i1027" type="#_x0000_t75" style="width:452pt;height:57.5pt" o:ole="">
             <v:imagedata r:id="rId37" o:title=""/>
           </v:shape>
-          <o:OLEObject Type="Embed" ProgID="Word.OpenDocumentText.12" ShapeID="_x0000_i1027" DrawAspect="Content" ObjectID="_1716112012" r:id="rId38"/>
+          <o:OLEObject Type="Embed" ProgID="Word.OpenDocumentText.12" ShapeID="_x0000_i1027" DrawAspect="Content" ObjectID="_1717012395" r:id="rId38"/>
         </w:object>
       </w:r>
     </w:p>
@@ -14777,7 +14809,7 @@
           <v:shape id="_x0000_i1028" type="#_x0000_t75" style="width:452pt;height:58.5pt" o:ole="">
             <v:imagedata r:id="rId39" o:title=""/>
           </v:shape>
-          <o:OLEObject Type="Embed" ProgID="Word.OpenDocumentText.12" ShapeID="_x0000_i1028" DrawAspect="Content" ObjectID="_1716112013" r:id="rId40"/>
+          <o:OLEObject Type="Embed" ProgID="Word.OpenDocumentText.12" ShapeID="_x0000_i1028" DrawAspect="Content" ObjectID="_1717012396" r:id="rId40"/>
         </w:object>
       </w:r>
     </w:p>
@@ -15532,23 +15564,7 @@
           <w:b/>
           <w:bCs/>
         </w:rPr>
-        <w:t>install-guac-1.40-ubuntu-20</w:t>
-      </w:r>
-      <w:r>
-        <w:rPr>
-          <w:rFonts w:ascii="Cambria" w:hAnsi="Cambria" w:cs="Calibri"/>
-          <w:b/>
-          <w:bCs/>
-        </w:rPr>
-        <w:t>.sh</w:t>
-      </w:r>
-      <w:r>
-        <w:rPr>
-          <w:rFonts w:ascii="Cambria" w:hAnsi="Cambria" w:cs="Calibri"/>
-          <w:b/>
-          <w:bCs/>
-        </w:rPr>
-        <w:t xml:space="preserve"> </w:t>
+        <w:t>install-guacamole1.40-only.sh</w:t>
       </w:r>
     </w:p>
     <w:p>
@@ -15556,15 +15572,17 @@
         <w:spacing w:after="0"/>
         <w:rPr>
           <w:rFonts w:ascii="Cambria" w:hAnsi="Cambria" w:cs="Calibri"/>
-        </w:rPr>
-      </w:pPr>
-      <w:r>
-        <w:rPr>
-          <w:rFonts w:ascii="Cambria" w:hAnsi="Cambria" w:cs="Calibri"/>
-          <w:b/>
-          <w:bCs/>
-        </w:rPr>
-        <w:t xml:space="preserve">install-nginx-letsencrypt-guac-1.40-ubuntu20.sh </w:t>
+          <w:b/>
+          <w:bCs/>
+        </w:rPr>
+      </w:pPr>
+      <w:r>
+        <w:rPr>
+          <w:rFonts w:ascii="Cambria" w:hAnsi="Cambria" w:cs="Calibri"/>
+          <w:b/>
+          <w:bCs/>
+        </w:rPr>
+        <w:t>install-ssl-letsencrypt-for-nginx.sh</w:t>
       </w:r>
     </w:p>
     <w:p>
@@ -15627,11 +15645,11 @@
           <w:b/>
           <w:bCs/>
         </w:rPr>
-        <w:object w:dxaOrig="9026" w:dyaOrig="923" w14:anchorId="0E3D4FA6">
-          <v:shape id="_x0000_i1029" type="#_x0000_t75" style="width:452pt;height:45.5pt" o:ole="">
+        <w:object w:dxaOrig="9026" w:dyaOrig="921" w14:anchorId="0E3D4FA6">
+          <v:shape id="_x0000_i1103" type="#_x0000_t75" style="width:452pt;height:45.5pt" o:ole="">
             <v:imagedata r:id="rId44" o:title=""/>
           </v:shape>
-          <o:OLEObject Type="Embed" ProgID="Word.OpenDocumentText.12" ShapeID="_x0000_i1029" DrawAspect="Content" ObjectID="_1716112014" r:id="rId45"/>
+          <o:OLEObject Type="Embed" ProgID="Word.OpenDocumentText.12" ShapeID="_x0000_i1103" DrawAspect="Content" ObjectID="_1717012397" r:id="rId45"/>
         </w:object>
       </w:r>
       <w:r>
@@ -16403,10 +16421,10 @@
           <w:color w:val="0070C0"/>
         </w:rPr>
         <w:object w:dxaOrig="8766" w:dyaOrig="679" w14:anchorId="612541FC">
-          <v:shape id="_x0000_i1030" type="#_x0000_t75" style="width:438.5pt;height:18pt" o:ole="">
+          <v:shape id="_x0000_i1106" type="#_x0000_t75" style="width:438.5pt;height:18pt" o:ole="">
             <v:imagedata r:id="rId47" o:title="" cropbottom="29524f"/>
           </v:shape>
-          <o:OLEObject Type="Embed" ProgID="Word.OpenDocumentText.12" ShapeID="_x0000_i1030" DrawAspect="Content" ObjectID="_1716112015" r:id="rId48"/>
+          <o:OLEObject Type="Embed" ProgID="Word.OpenDocumentText.12" ShapeID="_x0000_i1106" DrawAspect="Content" ObjectID="_1717012398" r:id="rId48"/>
         </w:object>
       </w:r>
       <w:r>
@@ -16754,7 +16772,7 @@
           <v:shape id="_x0000_i1031" type="#_x0000_t75" style="width:452pt;height:24pt" o:ole="">
             <v:imagedata r:id="rId50" o:title="" cropbottom="38410f"/>
           </v:shape>
-          <o:OLEObject Type="Embed" ProgID="Word.OpenDocumentText.12" ShapeID="_x0000_i1031" DrawAspect="Content" ObjectID="_1716112016" r:id="rId51"/>
+          <o:OLEObject Type="Embed" ProgID="Word.OpenDocumentText.12" ShapeID="_x0000_i1031" DrawAspect="Content" ObjectID="_1717012399" r:id="rId51"/>
         </w:object>
       </w:r>
       <w:r>
@@ -16869,7 +16887,7 @@
           <v:shape id="_x0000_i1032" type="#_x0000_t75" style="width:452pt;height:74.5pt" o:ole="">
             <v:imagedata r:id="rId52" o:title="" cropbottom="12355f"/>
           </v:shape>
-          <o:OLEObject Type="Embed" ProgID="Word.OpenDocumentText.12" ShapeID="_x0000_i1032" DrawAspect="Content" ObjectID="_1716112017" r:id="rId53"/>
+          <o:OLEObject Type="Embed" ProgID="Word.OpenDocumentText.12" ShapeID="_x0000_i1032" DrawAspect="Content" ObjectID="_1717012400" r:id="rId53"/>
         </w:object>
       </w:r>
       <w:bookmarkStart w:id="24" w:name="_MON_1712510883"/>
@@ -16882,7 +16900,7 @@
           <v:shape id="_x0000_i1033" type="#_x0000_t75" style="width:446pt;height:31.5pt" o:ole="">
             <v:imagedata r:id="rId54" o:title="" cropbottom="20952f"/>
           </v:shape>
-          <o:OLEObject Type="Embed" ProgID="Word.OpenDocumentText.12" ShapeID="_x0000_i1033" DrawAspect="Content" ObjectID="_1716112018" r:id="rId55"/>
+          <o:OLEObject Type="Embed" ProgID="Word.OpenDocumentText.12" ShapeID="_x0000_i1033" DrawAspect="Content" ObjectID="_1717012401" r:id="rId55"/>
         </w:object>
       </w:r>
     </w:p>
@@ -17613,7 +17631,7 @@
           <v:shape id="_x0000_i1034" type="#_x0000_t75" style="width:452pt;height:468.5pt" o:ole="">
             <v:imagedata r:id="rId57" o:title="" cropbottom="2040f"/>
           </v:shape>
-          <o:OLEObject Type="Embed" ProgID="Word.OpenDocumentText.12" ShapeID="_x0000_i1034" DrawAspect="Content" ObjectID="_1716112019" r:id="rId58"/>
+          <o:OLEObject Type="Embed" ProgID="Word.OpenDocumentText.12" ShapeID="_x0000_i1034" DrawAspect="Content" ObjectID="_1717012402" r:id="rId58"/>
         </w:object>
       </w:r>
     </w:p>
@@ -17658,7 +17676,7 @@
           <v:shape id="_x0000_i1035" type="#_x0000_t75" style="width:452pt;height:44.5pt" o:ole="">
             <v:imagedata r:id="rId59" o:title="" cropbottom="15525f"/>
           </v:shape>
-          <o:OLEObject Type="Embed" ProgID="Word.OpenDocumentText.12" ShapeID="_x0000_i1035" DrawAspect="Content" ObjectID="_1716112020" r:id="rId60"/>
+          <o:OLEObject Type="Embed" ProgID="Word.OpenDocumentText.12" ShapeID="_x0000_i1035" DrawAspect="Content" ObjectID="_1717012403" r:id="rId60"/>
         </w:object>
       </w:r>
     </w:p>
@@ -17748,10 +17766,10 @@
           <w:rFonts w:ascii="Cambria" w:hAnsi="Cambria" w:cs="Calibri"/>
         </w:rPr>
         <w:object w:dxaOrig="9026" w:dyaOrig="689" w14:anchorId="55FDB818">
-          <v:shape id="_x0000_i1097" type="#_x0000_t75" style="width:452pt;height:18pt" o:ole="">
+          <v:shape id="_x0000_i1036" type="#_x0000_t75" style="width:452pt;height:18pt" o:ole="">
             <v:imagedata r:id="rId61" o:title="" cropbottom="31312f"/>
           </v:shape>
-          <o:OLEObject Type="Embed" ProgID="Word.OpenDocumentText.12" ShapeID="_x0000_i1097" DrawAspect="Content" ObjectID="_1716112021" r:id="rId62"/>
+          <o:OLEObject Type="Embed" ProgID="Word.OpenDocumentText.12" ShapeID="_x0000_i1036" DrawAspect="Content" ObjectID="_1717012404" r:id="rId62"/>
         </w:object>
       </w:r>
     </w:p>
@@ -17804,7 +17822,7 @@
           <v:shape id="_x0000_i1037" type="#_x0000_t75" style="width:452pt;height:47pt" o:ole="">
             <v:imagedata r:id="rId63" o:title=""/>
           </v:shape>
-          <o:OLEObject Type="Embed" ProgID="Word.OpenDocumentText.12" ShapeID="_x0000_i1037" DrawAspect="Content" ObjectID="_1716112022" r:id="rId64"/>
+          <o:OLEObject Type="Embed" ProgID="Word.OpenDocumentText.12" ShapeID="_x0000_i1037" DrawAspect="Content" ObjectID="_1717012405" r:id="rId64"/>
         </w:object>
       </w:r>
     </w:p>
@@ -17845,7 +17863,7 @@
           <v:shape id="_x0000_i1038" type="#_x0000_t75" style="width:452pt;height:26.5pt" o:ole="">
             <v:imagedata r:id="rId65" o:title="" cropbottom="27897f"/>
           </v:shape>
-          <o:OLEObject Type="Embed" ProgID="Word.OpenDocumentText.12" ShapeID="_x0000_i1038" DrawAspect="Content" ObjectID="_1716112023" r:id="rId66"/>
+          <o:OLEObject Type="Embed" ProgID="Word.OpenDocumentText.12" ShapeID="_x0000_i1038" DrawAspect="Content" ObjectID="_1717012406" r:id="rId66"/>
         </w:object>
       </w:r>
     </w:p>
@@ -18232,7 +18250,7 @@
           <v:shape id="_x0000_i1039" type="#_x0000_t75" style="width:452pt;height:41pt" o:ole="">
             <v:imagedata r:id="rId68" o:title="" cropbottom="19161f"/>
           </v:shape>
-          <o:OLEObject Type="Embed" ProgID="Word.OpenDocumentText.12" ShapeID="_x0000_i1039" DrawAspect="Content" ObjectID="_1716112024" r:id="rId69"/>
+          <o:OLEObject Type="Embed" ProgID="Word.OpenDocumentText.12" ShapeID="_x0000_i1039" DrawAspect="Content" ObjectID="_1717012407" r:id="rId69"/>
         </w:object>
       </w:r>
     </w:p>
@@ -18369,7 +18387,7 @@
           <v:shape id="_x0000_i1040" type="#_x0000_t75" style="width:452pt;height:28.5pt" o:ole="">
             <v:imagedata r:id="rId70" o:title="" cropbottom="24466f"/>
           </v:shape>
-          <o:OLEObject Type="Embed" ProgID="Word.OpenDocumentText.12" ShapeID="_x0000_i1040" DrawAspect="Content" ObjectID="_1716112025" r:id="rId71"/>
+          <o:OLEObject Type="Embed" ProgID="Word.OpenDocumentText.12" ShapeID="_x0000_i1040" DrawAspect="Content" ObjectID="_1717012408" r:id="rId71"/>
         </w:object>
       </w:r>
     </w:p>
@@ -18678,7 +18696,7 @@
           <v:shape id="_x0000_i1041" type="#_x0000_t75" style="width:452pt;height:624.5pt" o:ole="">
             <v:imagedata r:id="rId74" o:title="" cropbottom="2015f"/>
           </v:shape>
-          <o:OLEObject Type="Embed" ProgID="Word.OpenDocumentText.12" ShapeID="_x0000_i1041" DrawAspect="Content" ObjectID="_1716112026" r:id="rId75"/>
+          <o:OLEObject Type="Embed" ProgID="Word.OpenDocumentText.12" ShapeID="_x0000_i1041" DrawAspect="Content" ObjectID="_1717012409" r:id="rId75"/>
         </w:object>
       </w:r>
     </w:p>
@@ -18699,7 +18717,7 @@
           <v:shape id="_x0000_i1042" type="#_x0000_t75" style="width:452pt;height:49pt" o:ole="">
             <v:imagedata r:id="rId76" o:title="" cropbottom="10109f"/>
           </v:shape>
-          <o:OLEObject Type="Embed" ProgID="Word.OpenDocumentText.12" ShapeID="_x0000_i1042" DrawAspect="Content" ObjectID="_1716112027" r:id="rId77"/>
+          <o:OLEObject Type="Embed" ProgID="Word.OpenDocumentText.12" ShapeID="_x0000_i1042" DrawAspect="Content" ObjectID="_1717012410" r:id="rId77"/>
         </w:object>
       </w:r>
     </w:p>
@@ -18787,7 +18805,7 @@
           <v:shape id="_x0000_i1043" type="#_x0000_t75" style="width:452pt;height:280.5pt" o:ole="">
             <v:imagedata r:id="rId78" o:title="" cropbottom="4344f"/>
           </v:shape>
-          <o:OLEObject Type="Embed" ProgID="Word.OpenDocumentText.12" ShapeID="_x0000_i1043" DrawAspect="Content" ObjectID="_1716112028" r:id="rId79"/>
+          <o:OLEObject Type="Embed" ProgID="Word.OpenDocumentText.12" ShapeID="_x0000_i1043" DrawAspect="Content" ObjectID="_1717012411" r:id="rId79"/>
         </w:object>
       </w:r>
     </w:p>
@@ -19312,7 +19330,7 @@
           <v:shape id="_x0000_i1044" type="#_x0000_t75" style="width:452pt;height:19.5pt" o:ole="">
             <v:imagedata r:id="rId80" o:title="" cropbottom="28221f"/>
           </v:shape>
-          <o:OLEObject Type="Embed" ProgID="Word.OpenDocumentText.12" ShapeID="_x0000_i1044" DrawAspect="Content" ObjectID="_1716112029" r:id="rId81"/>
+          <o:OLEObject Type="Embed" ProgID="Word.OpenDocumentText.12" ShapeID="_x0000_i1044" DrawAspect="Content" ObjectID="_1717012412" r:id="rId81"/>
         </w:object>
       </w:r>
     </w:p>
@@ -19388,7 +19406,7 @@
           <v:shape id="_x0000_i1045" type="#_x0000_t75" style="width:452pt;height:52.5pt" o:ole="">
             <v:imagedata r:id="rId82" o:title="" cropbottom="21982f"/>
           </v:shape>
-          <o:OLEObject Type="Embed" ProgID="Word.OpenDocumentText.12" ShapeID="_x0000_i1045" DrawAspect="Content" ObjectID="_1716112030" r:id="rId83"/>
+          <o:OLEObject Type="Embed" ProgID="Word.OpenDocumentText.12" ShapeID="_x0000_i1045" DrawAspect="Content" ObjectID="_1717012413" r:id="rId83"/>
         </w:object>
       </w:r>
     </w:p>
@@ -19414,7 +19432,7 @@
           <v:shape id="_x0000_i1046" type="#_x0000_t75" style="width:452pt;height:17pt" o:ole="">
             <v:imagedata r:id="rId84" o:title="" cropbottom="33989f"/>
           </v:shape>
-          <o:OLEObject Type="Embed" ProgID="Word.OpenDocumentText.12" ShapeID="_x0000_i1046" DrawAspect="Content" ObjectID="_1716112031" r:id="rId85"/>
+          <o:OLEObject Type="Embed" ProgID="Word.OpenDocumentText.12" ShapeID="_x0000_i1046" DrawAspect="Content" ObjectID="_1717012414" r:id="rId85"/>
         </w:object>
       </w:r>
     </w:p>
@@ -19478,7 +19496,7 @@
           <v:shape id="_x0000_i1047" type="#_x0000_t75" style="width:452pt;height:302.5pt" o:ole="">
             <v:imagedata r:id="rId86" o:title="" cropbottom="3897f"/>
           </v:shape>
-          <o:OLEObject Type="Embed" ProgID="Word.OpenDocumentText.12" ShapeID="_x0000_i1047" DrawAspect="Content" ObjectID="_1716112032" r:id="rId87"/>
+          <o:OLEObject Type="Embed" ProgID="Word.OpenDocumentText.12" ShapeID="_x0000_i1047" DrawAspect="Content" ObjectID="_1717012415" r:id="rId87"/>
         </w:object>
       </w:r>
     </w:p>
@@ -19525,7 +19543,7 @@
           <v:shape id="_x0000_i1048" type="#_x0000_t75" style="width:452pt;height:104pt" o:ole="">
             <v:imagedata r:id="rId88" o:title="" cropbottom="8807f"/>
           </v:shape>
-          <o:OLEObject Type="Embed" ProgID="Word.OpenDocumentText.12" ShapeID="_x0000_i1048" DrawAspect="Content" ObjectID="_1716112033" r:id="rId89"/>
+          <o:OLEObject Type="Embed" ProgID="Word.OpenDocumentText.12" ShapeID="_x0000_i1048" DrawAspect="Content" ObjectID="_1717012416" r:id="rId89"/>
         </w:object>
       </w:r>
     </w:p>
@@ -19962,7 +19980,7 @@
           <v:shape id="_x0000_i1049" type="#_x0000_t75" style="width:452pt;height:42pt" o:ole="">
             <v:imagedata r:id="rId90" o:title="" cropbottom="18279f"/>
           </v:shape>
-          <o:OLEObject Type="Embed" ProgID="Word.OpenDocumentText.12" ShapeID="_x0000_i1049" DrawAspect="Content" ObjectID="_1716112034" r:id="rId91"/>
+          <o:OLEObject Type="Embed" ProgID="Word.OpenDocumentText.12" ShapeID="_x0000_i1049" DrawAspect="Content" ObjectID="_1717012417" r:id="rId91"/>
         </w:object>
       </w:r>
     </w:p>
@@ -20100,7 +20118,7 @@
           <v:shape id="_x0000_i1050" type="#_x0000_t75" style="width:452pt;height:64.5pt" o:ole="">
             <v:imagedata r:id="rId92" o:title="" cropbottom="14026f"/>
           </v:shape>
-          <o:OLEObject Type="Embed" ProgID="Word.OpenDocumentText.12" ShapeID="_x0000_i1050" DrawAspect="Content" ObjectID="_1716112035" r:id="rId93"/>
+          <o:OLEObject Type="Embed" ProgID="Word.OpenDocumentText.12" ShapeID="_x0000_i1050" DrawAspect="Content" ObjectID="_1717012418" r:id="rId93"/>
         </w:object>
       </w:r>
     </w:p>
@@ -20155,7 +20173,7 @@
           <v:shape id="_x0000_i1051" type="#_x0000_t75" style="width:452pt;height:58.5pt" o:ole="">
             <v:imagedata r:id="rId94" o:title=""/>
           </v:shape>
-          <o:OLEObject Type="Embed" ProgID="Word.OpenDocumentText.12" ShapeID="_x0000_i1051" DrawAspect="Content" ObjectID="_1716112036" r:id="rId95"/>
+          <o:OLEObject Type="Embed" ProgID="Word.OpenDocumentText.12" ShapeID="_x0000_i1051" DrawAspect="Content" ObjectID="_1717012419" r:id="rId95"/>
         </w:object>
       </w:r>
     </w:p>
@@ -20366,7 +20384,7 @@
           <v:shape id="_x0000_i1052" type="#_x0000_t75" style="width:452pt;height:33.5pt" o:ole="">
             <v:imagedata r:id="rId97" o:title="" cropbottom="18984f"/>
           </v:shape>
-          <o:OLEObject Type="Embed" ProgID="Word.OpenDocumentText.12" ShapeID="_x0000_i1052" DrawAspect="Content" ObjectID="_1716112037" r:id="rId98"/>
+          <o:OLEObject Type="Embed" ProgID="Word.OpenDocumentText.12" ShapeID="_x0000_i1052" DrawAspect="Content" ObjectID="_1717012420" r:id="rId98"/>
         </w:object>
       </w:r>
     </w:p>
@@ -20823,7 +20841,7 @@
           <v:shape id="_x0000_i1053" type="#_x0000_t75" style="width:452pt;height:76.5pt" o:ole="">
             <v:imagedata r:id="rId101" o:title="" cropbottom="13341f"/>
           </v:shape>
-          <o:OLEObject Type="Embed" ProgID="Word.OpenDocumentText.12" ShapeID="_x0000_i1053" DrawAspect="Content" ObjectID="_1716112038" r:id="rId102"/>
+          <o:OLEObject Type="Embed" ProgID="Word.OpenDocumentText.12" ShapeID="_x0000_i1053" DrawAspect="Content" ObjectID="_1717012421" r:id="rId102"/>
         </w:object>
       </w:r>
     </w:p>
@@ -21223,7 +21241,7 @@
           <v:shape id="_x0000_i1054" type="#_x0000_t75" style="width:452pt;height:171.5pt" o:ole="">
             <v:imagedata r:id="rId103" o:title="" cropbottom="6063f"/>
           </v:shape>
-          <o:OLEObject Type="Embed" ProgID="Word.OpenDocumentText.12" ShapeID="_x0000_i1054" DrawAspect="Content" ObjectID="_1716112039" r:id="rId104"/>
+          <o:OLEObject Type="Embed" ProgID="Word.OpenDocumentText.12" ShapeID="_x0000_i1054" DrawAspect="Content" ObjectID="_1717012422" r:id="rId104"/>
         </w:object>
       </w:r>
     </w:p>
@@ -22422,7 +22440,7 @@
           <v:shape id="_x0000_i1055" type="#_x0000_t75" style="width:452pt;height:27.5pt" o:ole="">
             <v:imagedata r:id="rId106" o:title="" cropbottom="13341f"/>
           </v:shape>
-          <o:OLEObject Type="Embed" ProgID="Word.OpenDocumentText.12" ShapeID="_x0000_i1055" DrawAspect="Content" ObjectID="_1716112040" r:id="rId107"/>
+          <o:OLEObject Type="Embed" ProgID="Word.OpenDocumentText.12" ShapeID="_x0000_i1055" DrawAspect="Content" ObjectID="_1717012423" r:id="rId107"/>
         </w:object>
       </w:r>
     </w:p>
@@ -22517,7 +22535,7 @@
           <v:shape id="_x0000_i1056" type="#_x0000_t75" style="width:452pt;height:17pt" o:ole="">
             <v:imagedata r:id="rId108" o:title="" cropbottom="32044f"/>
           </v:shape>
-          <o:OLEObject Type="Embed" ProgID="Word.OpenDocumentText.12" ShapeID="_x0000_i1056" DrawAspect="Content" ObjectID="_1716112041" r:id="rId109"/>
+          <o:OLEObject Type="Embed" ProgID="Word.OpenDocumentText.12" ShapeID="_x0000_i1056" DrawAspect="Content" ObjectID="_1717012424" r:id="rId109"/>
         </w:object>
       </w:r>
     </w:p>
@@ -22600,7 +22618,7 @@
           <v:shape id="_x0000_i1057" type="#_x0000_t75" style="width:452pt;height:58.5pt" o:ole="">
             <v:imagedata r:id="rId110" o:title="" cropbottom="10236f"/>
           </v:shape>
-          <o:OLEObject Type="Embed" ProgID="Word.OpenDocumentText.12" ShapeID="_x0000_i1057" DrawAspect="Content" ObjectID="_1716112042" r:id="rId111"/>
+          <o:OLEObject Type="Embed" ProgID="Word.OpenDocumentText.12" ShapeID="_x0000_i1057" DrawAspect="Content" ObjectID="_1717012425" r:id="rId111"/>
         </w:object>
       </w:r>
     </w:p>
@@ -22620,7 +22638,7 @@
           <v:shape id="_x0000_i1058" type="#_x0000_t75" style="width:452pt;height:31.5pt" o:ole="">
             <v:imagedata r:id="rId112" o:title="" cropbottom="19335f"/>
           </v:shape>
-          <o:OLEObject Type="Embed" ProgID="Word.OpenDocumentText.12" ShapeID="_x0000_i1058" DrawAspect="Content" ObjectID="_1716112043" r:id="rId113"/>
+          <o:OLEObject Type="Embed" ProgID="Word.OpenDocumentText.12" ShapeID="_x0000_i1058" DrawAspect="Content" ObjectID="_1717012426" r:id="rId113"/>
         </w:object>
       </w:r>
     </w:p>
@@ -22955,7 +22973,7 @@
           <v:shape id="_x0000_i1059" type="#_x0000_t75" style="width:452pt;height:64.5pt" o:ole="">
             <v:imagedata r:id="rId114" o:title="" cropbottom="13748f"/>
           </v:shape>
-          <o:OLEObject Type="Embed" ProgID="Word.OpenDocumentText.12" ShapeID="_x0000_i1059" DrawAspect="Content" ObjectID="_1716112044" r:id="rId115"/>
+          <o:OLEObject Type="Embed" ProgID="Word.OpenDocumentText.12" ShapeID="_x0000_i1059" DrawAspect="Content" ObjectID="_1717012427" r:id="rId115"/>
         </w:object>
       </w:r>
     </w:p>
@@ -22995,7 +23013,7 @@
           <v:shape id="_x0000_i1060" type="#_x0000_t75" style="width:452pt;height:65pt" o:ole="">
             <v:imagedata r:id="rId116" o:title="" cropbottom="13748f"/>
           </v:shape>
-          <o:OLEObject Type="Embed" ProgID="Word.OpenDocumentText.12" ShapeID="_x0000_i1060" DrawAspect="Content" ObjectID="_1716112045" r:id="rId117"/>
+          <o:OLEObject Type="Embed" ProgID="Word.OpenDocumentText.12" ShapeID="_x0000_i1060" DrawAspect="Content" ObjectID="_1717012428" r:id="rId117"/>
         </w:object>
       </w:r>
     </w:p>
@@ -23048,7 +23066,7 @@
           <v:shape id="_x0000_i1061" type="#_x0000_t75" style="width:452pt;height:88.5pt" o:ole="">
             <v:imagedata r:id="rId118" o:title="" cropbottom="11492f"/>
           </v:shape>
-          <o:OLEObject Type="Embed" ProgID="Word.OpenDocumentText.12" ShapeID="_x0000_i1061" DrawAspect="Content" ObjectID="_1716112046" r:id="rId119"/>
+          <o:OLEObject Type="Embed" ProgID="Word.OpenDocumentText.12" ShapeID="_x0000_i1061" DrawAspect="Content" ObjectID="_1717012429" r:id="rId119"/>
         </w:object>
       </w:r>
     </w:p>
@@ -23095,7 +23113,7 @@
           <v:shape id="_x0000_i1062" type="#_x0000_t75" style="width:452pt;height:64.5pt" o:ole="">
             <v:imagedata r:id="rId120" o:title="" cropbottom="13636f"/>
           </v:shape>
-          <o:OLEObject Type="Embed" ProgID="Word.OpenDocumentText.12" ShapeID="_x0000_i1062" DrawAspect="Content" ObjectID="_1716112047" r:id="rId121"/>
+          <o:OLEObject Type="Embed" ProgID="Word.OpenDocumentText.12" ShapeID="_x0000_i1062" DrawAspect="Content" ObjectID="_1717012430" r:id="rId121"/>
         </w:object>
       </w:r>
     </w:p>
@@ -23135,7 +23153,7 @@
           <v:shape id="_x0000_i1063" type="#_x0000_t75" style="width:452pt;height:100.5pt" o:ole="">
             <v:imagedata r:id="rId122" o:title="" cropbottom="10330f"/>
           </v:shape>
-          <o:OLEObject Type="Embed" ProgID="Word.OpenDocumentText.12" ShapeID="_x0000_i1063" DrawAspect="Content" ObjectID="_1716112048" r:id="rId123"/>
+          <o:OLEObject Type="Embed" ProgID="Word.OpenDocumentText.12" ShapeID="_x0000_i1063" DrawAspect="Content" ObjectID="_1717012431" r:id="rId123"/>
         </w:object>
       </w:r>
     </w:p>
@@ -23352,7 +23370,7 @@
           <v:shape id="_x0000_i1064" type="#_x0000_t75" style="width:452pt;height:24pt" o:ole="">
             <v:imagedata r:id="rId125" o:title="" cropbottom="19335f"/>
           </v:shape>
-          <o:OLEObject Type="Embed" ProgID="Word.OpenDocumentText.12" ShapeID="_x0000_i1064" DrawAspect="Content" ObjectID="_1716112049" r:id="rId126"/>
+          <o:OLEObject Type="Embed" ProgID="Word.OpenDocumentText.12" ShapeID="_x0000_i1064" DrawAspect="Content" ObjectID="_1717012432" r:id="rId126"/>
         </w:object>
       </w:r>
     </w:p>
@@ -23567,7 +23585,7 @@
           <v:shape id="_x0000_i1065" type="#_x0000_t75" style="width:452pt;height:83pt" o:ole="">
             <v:imagedata r:id="rId127" o:title=""/>
           </v:shape>
-          <o:OLEObject Type="Embed" ProgID="Word.OpenDocumentText.12" ShapeID="_x0000_i1065" DrawAspect="Content" ObjectID="_1716112050" r:id="rId128"/>
+          <o:OLEObject Type="Embed" ProgID="Word.OpenDocumentText.12" ShapeID="_x0000_i1065" DrawAspect="Content" ObjectID="_1717012433" r:id="rId128"/>
         </w:object>
       </w:r>
     </w:p>
@@ -23918,7 +23936,7 @@
           <v:shape id="_x0000_i1066" type="#_x0000_t75" style="width:452pt;height:65pt" o:ole="">
             <v:imagedata r:id="rId132" o:title="" cropbottom="14274f"/>
           </v:shape>
-          <o:OLEObject Type="Embed" ProgID="Word.OpenDocumentText.12" ShapeID="_x0000_i1066" DrawAspect="Content" ObjectID="_1716112051" r:id="rId133"/>
+          <o:OLEObject Type="Embed" ProgID="Word.OpenDocumentText.12" ShapeID="_x0000_i1066" DrawAspect="Content" ObjectID="_1717012434" r:id="rId133"/>
         </w:object>
       </w:r>
     </w:p>
@@ -24067,7 +24085,7 @@
           <v:shape id="_x0000_i1067" type="#_x0000_t75" style="width:452pt;height:17pt" o:ole="">
             <v:imagedata r:id="rId134" o:title="" cropbottom="32044f"/>
           </v:shape>
-          <o:OLEObject Type="Embed" ProgID="Word.OpenDocumentText.12" ShapeID="_x0000_i1067" DrawAspect="Content" ObjectID="_1716112052" r:id="rId135"/>
+          <o:OLEObject Type="Embed" ProgID="Word.OpenDocumentText.12" ShapeID="_x0000_i1067" DrawAspect="Content" ObjectID="_1717012435" r:id="rId135"/>
         </w:object>
       </w:r>
     </w:p>
@@ -24219,7 +24237,7 @@
           <v:shape id="_x0000_i1068" type="#_x0000_t75" style="width:452pt;height:17pt" o:ole="">
             <v:imagedata r:id="rId137" o:title="" cropbottom="32044f"/>
           </v:shape>
-          <o:OLEObject Type="Embed" ProgID="Word.OpenDocumentText.12" ShapeID="_x0000_i1068" DrawAspect="Content" ObjectID="_1716112053" r:id="rId138"/>
+          <o:OLEObject Type="Embed" ProgID="Word.OpenDocumentText.12" ShapeID="_x0000_i1068" DrawAspect="Content" ObjectID="_1717012436" r:id="rId138"/>
         </w:object>
       </w:r>
     </w:p>
@@ -24276,7 +24294,7 @@
           <v:shape id="_x0000_i1069" type="#_x0000_t75" style="width:452pt;height:57.5pt" o:ole="">
             <v:imagedata r:id="rId139" o:title="" cropbottom="13997f"/>
           </v:shape>
-          <o:OLEObject Type="Embed" ProgID="Word.OpenDocumentText.12" ShapeID="_x0000_i1069" DrawAspect="Content" ObjectID="_1716112054" r:id="rId140"/>
+          <o:OLEObject Type="Embed" ProgID="Word.OpenDocumentText.12" ShapeID="_x0000_i1069" DrawAspect="Content" ObjectID="_1717012437" r:id="rId140"/>
         </w:object>
       </w:r>
     </w:p>
@@ -24309,7 +24327,7 @@
           <v:shape id="_x0000_i1070" type="#_x0000_t75" style="width:452pt;height:31.5pt" o:ole="">
             <v:imagedata r:id="rId141" o:title="" cropbottom="21020f"/>
           </v:shape>
-          <o:OLEObject Type="Embed" ProgID="Word.OpenDocumentText.12" ShapeID="_x0000_i1070" DrawAspect="Content" ObjectID="_1716112055" r:id="rId142"/>
+          <o:OLEObject Type="Embed" ProgID="Word.OpenDocumentText.12" ShapeID="_x0000_i1070" DrawAspect="Content" ObjectID="_1717012438" r:id="rId142"/>
         </w:object>
       </w:r>
     </w:p>
@@ -24425,7 +24443,7 @@
           <v:shape id="_x0000_i1071" type="#_x0000_t75" style="width:452pt;height:16.5pt" o:ole="">
             <v:imagedata r:id="rId143" o:title="" cropbottom="35078f"/>
           </v:shape>
-          <o:OLEObject Type="Embed" ProgID="Word.OpenDocumentText.12" ShapeID="_x0000_i1071" DrawAspect="Content" ObjectID="_1716112056" r:id="rId144"/>
+          <o:OLEObject Type="Embed" ProgID="Word.OpenDocumentText.12" ShapeID="_x0000_i1071" DrawAspect="Content" ObjectID="_1717012439" r:id="rId144"/>
         </w:object>
       </w:r>
     </w:p>
@@ -24460,7 +24478,7 @@
           <v:shape id="_x0000_i1072" type="#_x0000_t75" style="width:452pt;height:33.5pt" o:ole="">
             <v:imagedata r:id="rId145" o:title="" cropbottom="18984f"/>
           </v:shape>
-          <o:OLEObject Type="Embed" ProgID="Word.OpenDocumentText.12" ShapeID="_x0000_i1072" DrawAspect="Content" ObjectID="_1716112057" r:id="rId146"/>
+          <o:OLEObject Type="Embed" ProgID="Word.OpenDocumentText.12" ShapeID="_x0000_i1072" DrawAspect="Content" ObjectID="_1717012440" r:id="rId146"/>
         </w:object>
       </w:r>
     </w:p>
@@ -28635,7 +28653,7 @@
           <v:shape id="_x0000_i1073" type="#_x0000_t75" style="width:452pt;height:33.5pt" o:ole="">
             <v:imagedata r:id="rId150" o:title="" cropbottom="18984f"/>
           </v:shape>
-          <o:OLEObject Type="Embed" ProgID="Word.OpenDocumentText.12" ShapeID="_x0000_i1073" DrawAspect="Content" ObjectID="_1716112058" r:id="rId151"/>
+          <o:OLEObject Type="Embed" ProgID="Word.OpenDocumentText.12" ShapeID="_x0000_i1073" DrawAspect="Content" ObjectID="_1717012441" r:id="rId151"/>
         </w:object>
       </w:r>
     </w:p>
@@ -28693,7 +28711,7 @@
           <v:shape id="_x0000_i1074" type="#_x0000_t75" style="width:452pt;height:33.5pt" o:ole="">
             <v:imagedata r:id="rId152" o:title="" cropbottom="18984f"/>
           </v:shape>
-          <o:OLEObject Type="Embed" ProgID="Word.OpenDocumentText.12" ShapeID="_x0000_i1074" DrawAspect="Content" ObjectID="_1716112059" r:id="rId153"/>
+          <o:OLEObject Type="Embed" ProgID="Word.OpenDocumentText.12" ShapeID="_x0000_i1074" DrawAspect="Content" ObjectID="_1717012442" r:id="rId153"/>
         </w:object>
       </w:r>
     </w:p>
@@ -32271,7 +32289,7 @@
           <v:shape id="_x0000_i1075" type="#_x0000_t75" style="width:452pt;height:30pt" o:ole="">
             <v:imagedata r:id="rId167" o:title="" cropbottom="23208f"/>
           </v:shape>
-          <o:OLEObject Type="Embed" ProgID="Word.OpenDocumentText.12" ShapeID="_x0000_i1075" DrawAspect="Content" ObjectID="_1716112060" r:id="rId168"/>
+          <o:OLEObject Type="Embed" ProgID="Word.OpenDocumentText.12" ShapeID="_x0000_i1075" DrawAspect="Content" ObjectID="_1717012443" r:id="rId168"/>
         </w:object>
       </w:r>
     </w:p>
@@ -32896,7 +32914,7 @@
           <v:shape id="_x0000_i1076" type="#_x0000_t75" style="width:452pt;height:551pt" o:ole="">
             <v:imagedata r:id="rId169" o:title="" cropbottom="1962f"/>
           </v:shape>
-          <o:OLEObject Type="Embed" ProgID="Word.OpenDocumentText.12" ShapeID="_x0000_i1076" DrawAspect="Content" ObjectID="_1716112061" r:id="rId170"/>
+          <o:OLEObject Type="Embed" ProgID="Word.OpenDocumentText.12" ShapeID="_x0000_i1076" DrawAspect="Content" ObjectID="_1717012444" r:id="rId170"/>
         </w:object>
       </w:r>
     </w:p>
@@ -32966,7 +32984,7 @@
           <v:shape id="_x0000_i1077" type="#_x0000_t75" style="width:452pt;height:58.5pt" o:ole="">
             <v:imagedata r:id="rId171" o:title="" cropbottom="12173f"/>
           </v:shape>
-          <o:OLEObject Type="Embed" ProgID="Word.OpenDocumentText.12" ShapeID="_x0000_i1077" DrawAspect="Content" ObjectID="_1716112062" r:id="rId172"/>
+          <o:OLEObject Type="Embed" ProgID="Word.OpenDocumentText.12" ShapeID="_x0000_i1077" DrawAspect="Content" ObjectID="_1717012445" r:id="rId172"/>
         </w:object>
       </w:r>
     </w:p>
@@ -33957,7 +33975,7 @@
           <v:shape id="_x0000_i1078" type="#_x0000_t75" style="width:452pt;height:23pt" o:ole="">
             <v:imagedata r:id="rId173" o:title="" cropbottom="23208f"/>
           </v:shape>
-          <o:OLEObject Type="Embed" ProgID="Word.OpenDocumentText.12" ShapeID="_x0000_i1078" DrawAspect="Content" ObjectID="_1716112063" r:id="rId174"/>
+          <o:OLEObject Type="Embed" ProgID="Word.OpenDocumentText.12" ShapeID="_x0000_i1078" DrawAspect="Content" ObjectID="_1717012446" r:id="rId174"/>
         </w:object>
       </w:r>
     </w:p>
@@ -34005,7 +34023,7 @@
           <v:shape id="_x0000_i1079" type="#_x0000_t75" style="width:452pt;height:17pt" o:ole="">
             <v:imagedata r:id="rId175" o:title="" cropbottom="33097f"/>
           </v:shape>
-          <o:OLEObject Type="Embed" ProgID="Word.OpenDocumentText.12" ShapeID="_x0000_i1079" DrawAspect="Content" ObjectID="_1716112064" r:id="rId176"/>
+          <o:OLEObject Type="Embed" ProgID="Word.OpenDocumentText.12" ShapeID="_x0000_i1079" DrawAspect="Content" ObjectID="_1717012447" r:id="rId176"/>
         </w:object>
       </w:r>
     </w:p>
@@ -34176,7 +34194,7 @@
           <v:shape id="_x0000_i1080" type="#_x0000_t75" style="width:452pt;height:30pt" o:ole="">
             <v:imagedata r:id="rId178" o:title="" cropbottom="23208f"/>
           </v:shape>
-          <o:OLEObject Type="Embed" ProgID="Word.OpenDocumentText.12" ShapeID="_x0000_i1080" DrawAspect="Content" ObjectID="_1716112065" r:id="rId179"/>
+          <o:OLEObject Type="Embed" ProgID="Word.OpenDocumentText.12" ShapeID="_x0000_i1080" DrawAspect="Content" ObjectID="_1717012448" r:id="rId179"/>
         </w:object>
       </w:r>
     </w:p>
@@ -34435,7 +34453,7 @@
           <v:shape id="_x0000_i1081" type="#_x0000_t75" style="width:452pt;height:29pt" o:ole="">
             <v:imagedata r:id="rId181" o:title="" cropbottom="23208f"/>
           </v:shape>
-          <o:OLEObject Type="Embed" ProgID="Word.OpenDocumentText.12" ShapeID="_x0000_i1081" DrawAspect="Content" ObjectID="_1716112066" r:id="rId182"/>
+          <o:OLEObject Type="Embed" ProgID="Word.OpenDocumentText.12" ShapeID="_x0000_i1081" DrawAspect="Content" ObjectID="_1717012449" r:id="rId182"/>
         </w:object>
       </w:r>
     </w:p>
@@ -34511,7 +34529,7 @@
           <v:shape id="_x0000_i1082" type="#_x0000_t75" style="width:452pt;height:30pt" o:ole="">
             <v:imagedata r:id="rId183" o:title="" cropbottom="23208f"/>
           </v:shape>
-          <o:OLEObject Type="Embed" ProgID="Word.OpenDocumentText.12" ShapeID="_x0000_i1082" DrawAspect="Content" ObjectID="_1716112067" r:id="rId184"/>
+          <o:OLEObject Type="Embed" ProgID="Word.OpenDocumentText.12" ShapeID="_x0000_i1082" DrawAspect="Content" ObjectID="_1717012450" r:id="rId184"/>
         </w:object>
       </w:r>
     </w:p>
@@ -34728,7 +34746,7 @@
           <v:shape id="_x0000_i1083" type="#_x0000_t75" style="width:452pt;height:25pt" o:ole="">
             <v:imagedata r:id="rId185" o:title="" cropbottom="17457f"/>
           </v:shape>
-          <o:OLEObject Type="Embed" ProgID="Word.OpenDocumentText.12" ShapeID="_x0000_i1083" DrawAspect="Content" ObjectID="_1716112068" r:id="rId186"/>
+          <o:OLEObject Type="Embed" ProgID="Word.OpenDocumentText.12" ShapeID="_x0000_i1083" DrawAspect="Content" ObjectID="_1717012451" r:id="rId186"/>
         </w:object>
       </w:r>
     </w:p>
@@ -34785,7 +34803,7 @@
           <v:shape id="_x0000_i1084" type="#_x0000_t75" style="width:452pt;height:75.5pt" o:ole="">
             <v:imagedata r:id="rId187" o:title="" cropbottom="12533f"/>
           </v:shape>
-          <o:OLEObject Type="Embed" ProgID="Word.OpenDocumentText.12" ShapeID="_x0000_i1084" DrawAspect="Content" ObjectID="_1716112069" r:id="rId188"/>
+          <o:OLEObject Type="Embed" ProgID="Word.OpenDocumentText.12" ShapeID="_x0000_i1084" DrawAspect="Content" ObjectID="_1717012452" r:id="rId188"/>
         </w:object>
       </w:r>
     </w:p>
@@ -34836,7 +34854,7 @@
           <v:shape id="_x0000_i1085" type="#_x0000_t75" style="width:452pt;height:66pt" o:ole="">
             <v:imagedata r:id="rId189" o:title="" cropbottom="12533f"/>
           </v:shape>
-          <o:OLEObject Type="Embed" ProgID="Word.OpenDocumentText.12" ShapeID="_x0000_i1085" DrawAspect="Content" ObjectID="_1716112070" r:id="rId190"/>
+          <o:OLEObject Type="Embed" ProgID="Word.OpenDocumentText.12" ShapeID="_x0000_i1085" DrawAspect="Content" ObjectID="_1717012453" r:id="rId190"/>
         </w:object>
       </w:r>
     </w:p>
@@ -34883,7 +34901,7 @@
           <v:shape id="_x0000_i1086" type="#_x0000_t75" style="width:452pt;height:16.5pt" o:ole="">
             <v:imagedata r:id="rId191" o:title="" cropbottom="35078f"/>
           </v:shape>
-          <o:OLEObject Type="Embed" ProgID="Word.OpenDocumentText.12" ShapeID="_x0000_i1086" DrawAspect="Content" ObjectID="_1716112071" r:id="rId192"/>
+          <o:OLEObject Type="Embed" ProgID="Word.OpenDocumentText.12" ShapeID="_x0000_i1086" DrawAspect="Content" ObjectID="_1717012454" r:id="rId192"/>
         </w:object>
       </w:r>
     </w:p>
@@ -34974,7 +34992,7 @@
           <v:shape id="_x0000_i1087" type="#_x0000_t75" style="width:452pt;height:16.5pt" o:ole="">
             <v:imagedata r:id="rId193" o:title="" cropbottom="35078f"/>
           </v:shape>
-          <o:OLEObject Type="Embed" ProgID="Word.OpenDocumentText.12" ShapeID="_x0000_i1087" DrawAspect="Content" ObjectID="_1716112072" r:id="rId194"/>
+          <o:OLEObject Type="Embed" ProgID="Word.OpenDocumentText.12" ShapeID="_x0000_i1087" DrawAspect="Content" ObjectID="_1717012455" r:id="rId194"/>
         </w:object>
       </w:r>
     </w:p>
@@ -35017,7 +35035,7 @@
           <v:shape id="_x0000_i1088" type="#_x0000_t75" style="width:452pt;height:75.5pt" o:ole="">
             <v:imagedata r:id="rId195" o:title="" cropbottom="12533f"/>
           </v:shape>
-          <o:OLEObject Type="Embed" ProgID="Word.OpenDocumentText.12" ShapeID="_x0000_i1088" DrawAspect="Content" ObjectID="_1716112073" r:id="rId196"/>
+          <o:OLEObject Type="Embed" ProgID="Word.OpenDocumentText.12" ShapeID="_x0000_i1088" DrawAspect="Content" ObjectID="_1717012456" r:id="rId196"/>
         </w:object>
       </w:r>
     </w:p>
@@ -35038,7 +35056,7 @@
           <v:shape id="_x0000_i1089" type="#_x0000_t75" style="width:452pt;height:66pt" o:ole="">
             <v:imagedata r:id="rId197" o:title="" cropbottom="12533f"/>
           </v:shape>
-          <o:OLEObject Type="Embed" ProgID="Word.OpenDocumentText.12" ShapeID="_x0000_i1089" DrawAspect="Content" ObjectID="_1716112074" r:id="rId198"/>
+          <o:OLEObject Type="Embed" ProgID="Word.OpenDocumentText.12" ShapeID="_x0000_i1089" DrawAspect="Content" ObjectID="_1717012457" r:id="rId198"/>
         </w:object>
       </w:r>
     </w:p>
@@ -35335,7 +35353,7 @@
           <v:shape id="_x0000_i1090" type="#_x0000_t75" style="width:452pt;height:99.5pt" o:ole="">
             <v:imagedata r:id="rId199" o:title="" cropbottom="9105f"/>
           </v:shape>
-          <o:OLEObject Type="Embed" ProgID="Word.OpenDocumentText.12" ShapeID="_x0000_i1090" DrawAspect="Content" ObjectID="_1716112075" r:id="rId200"/>
+          <o:OLEObject Type="Embed" ProgID="Word.OpenDocumentText.12" ShapeID="_x0000_i1090" DrawAspect="Content" ObjectID="_1717012458" r:id="rId200"/>
         </w:object>
       </w:r>
     </w:p>
@@ -35384,7 +35402,7 @@
           <v:shape id="_x0000_i1091" type="#_x0000_t75" style="width:452pt;height:17pt" o:ole="">
             <v:imagedata r:id="rId201" o:title="" cropbottom="33097f"/>
           </v:shape>
-          <o:OLEObject Type="Embed" ProgID="Word.OpenDocumentText.12" ShapeID="_x0000_i1091" DrawAspect="Content" ObjectID="_1716112076" r:id="rId202"/>
+          <o:OLEObject Type="Embed" ProgID="Word.OpenDocumentText.12" ShapeID="_x0000_i1091" DrawAspect="Content" ObjectID="_1717012459" r:id="rId202"/>
         </w:object>
       </w:r>
     </w:p>
@@ -35437,7 +35455,7 @@
           <v:shape id="_x0000_i1092" type="#_x0000_t75" style="width:452pt;height:17pt" o:ole="">
             <v:imagedata r:id="rId203" o:title="" cropbottom="33097f"/>
           </v:shape>
-          <o:OLEObject Type="Embed" ProgID="Word.OpenDocumentText.12" ShapeID="_x0000_i1092" DrawAspect="Content" ObjectID="_1716112077" r:id="rId204"/>
+          <o:OLEObject Type="Embed" ProgID="Word.OpenDocumentText.12" ShapeID="_x0000_i1092" DrawAspect="Content" ObjectID="_1717012460" r:id="rId204"/>
         </w:object>
       </w:r>
     </w:p>
@@ -35505,7 +35523,7 @@
           <v:shape id="_x0000_i1093" type="#_x0000_t75" style="width:452pt;height:17pt" o:ole="">
             <v:imagedata r:id="rId205" o:title="" cropbottom="33097f"/>
           </v:shape>
-          <o:OLEObject Type="Embed" ProgID="Word.OpenDocumentText.12" ShapeID="_x0000_i1093" DrawAspect="Content" ObjectID="_1716112078" r:id="rId206"/>
+          <o:OLEObject Type="Embed" ProgID="Word.OpenDocumentText.12" ShapeID="_x0000_i1093" DrawAspect="Content" ObjectID="_1717012461" r:id="rId206"/>
         </w:object>
       </w:r>
     </w:p>
@@ -35568,7 +35586,7 @@
           <v:shape id="_x0000_i1094" type="#_x0000_t75" style="width:452pt;height:89pt" o:ole="">
             <v:imagedata r:id="rId207" o:title="" cropbottom="9105f"/>
           </v:shape>
-          <o:OLEObject Type="Embed" ProgID="Word.OpenDocumentText.12" ShapeID="_x0000_i1094" DrawAspect="Content" ObjectID="_1716112079" r:id="rId208"/>
+          <o:OLEObject Type="Embed" ProgID="Word.OpenDocumentText.12" ShapeID="_x0000_i1094" DrawAspect="Content" ObjectID="_1717012462" r:id="rId208"/>
         </w:object>
       </w:r>
       <w:r>
@@ -35594,7 +35612,7 @@
           <v:shape id="_x0000_i1095" type="#_x0000_t75" style="width:452pt;height:17pt" o:ole="">
             <v:imagedata r:id="rId209" o:title="" cropbottom="33097f"/>
           </v:shape>
-          <o:OLEObject Type="Embed" ProgID="Word.OpenDocumentText.12" ShapeID="_x0000_i1095" DrawAspect="Content" ObjectID="_1716112080" r:id="rId210"/>
+          <o:OLEObject Type="Embed" ProgID="Word.OpenDocumentText.12" ShapeID="_x0000_i1095" DrawAspect="Content" ObjectID="_1717012463" r:id="rId210"/>
         </w:object>
       </w:r>
     </w:p>
@@ -39181,26 +39199,6 @@
 </file>
 
 <file path=customXml/item1.xml><?xml version="1.0" encoding="utf-8"?>
-<?mso-contentType ?>
-<FormTemplates xmlns="http://schemas.microsoft.com/sharepoint/v3/contenttype/forms">
-  <Display>DocumentLibraryForm</Display>
-  <Edit>DocumentLibraryForm</Edit>
-  <New>DocumentLibraryForm</New>
-</FormTemplates>
-</file>
-
-<file path=customXml/item2.xml><?xml version="1.0" encoding="utf-8"?>
-<p:properties xmlns:p="http://schemas.microsoft.com/office/2006/metadata/properties" xmlns:xsi="http://www.w3.org/2001/XMLSchema-instance" xmlns:pc="http://schemas.microsoft.com/office/infopath/2007/PartnerControls">
-  <documentManagement>
-    <lcf76f155ced4ddcb4097134ff3c332f xmlns="ef2b5967-4841-4008-ae4f-3c0cad2bb4fa">
-      <Terms xmlns="http://schemas.microsoft.com/office/infopath/2007/PartnerControls"/>
-    </lcf76f155ced4ddcb4097134ff3c332f>
-    <TaxCatchAll xmlns="628db3c4-e78e-4030-bb8b-0f79cc64d123" xsi:nil="true"/>
-  </documentManagement>
-</p:properties>
-</file>
-
-<file path=customXml/item3.xml><?xml version="1.0" encoding="utf-8"?>
 <ct:contentTypeSchema xmlns:ct="http://schemas.microsoft.com/office/2006/metadata/contentType" xmlns:ma="http://schemas.microsoft.com/office/2006/metadata/properties/metaAttributes" ct:_="" ma:_="" ma:contentTypeName="Document" ma:contentTypeID="0x010100C193EEAA6498804C883549AF3AB34345" ma:contentTypeVersion="14" ma:contentTypeDescription="Create a new document." ma:contentTypeScope="" ma:versionID="e803710f973b2f24910063a25c1c139b">
   <xsd:schema xmlns:xsd="http://www.w3.org/2001/XMLSchema" xmlns:xs="http://www.w3.org/2001/XMLSchema" xmlns:p="http://schemas.microsoft.com/office/2006/metadata/properties" xmlns:ns2="ef2b5967-4841-4008-ae4f-3c0cad2bb4fa" xmlns:ns3="628db3c4-e78e-4030-bb8b-0f79cc64d123" targetNamespace="http://schemas.microsoft.com/office/2006/metadata/properties" ma:root="true" ma:fieldsID="b112e26e069b87bb2c32f2f699cd899b" ns2:_="" ns3:_="">
     <xsd:import namespace="ef2b5967-4841-4008-ae4f-3c0cad2bb4fa"/>
@@ -39425,30 +39423,31 @@
 </ct:contentTypeSchema>
 </file>
 
-<file path=customXml/item4.xml><?xml version="1.0" encoding="utf-8"?>
+<file path=customXml/item2.xml><?xml version="1.0" encoding="utf-8"?>
 <b:Sources xmlns:b="http://schemas.openxmlformats.org/officeDocument/2006/bibliography" xmlns="http://schemas.openxmlformats.org/officeDocument/2006/bibliography" SelectedStyle="\APASixthEditionOfficeOnline.xsl" StyleName="APA" Version="6"/>
 </file>
 
-<file path=customXml/itemProps1.xml><?xml version="1.0" encoding="utf-8"?>
-<ds:datastoreItem xmlns:ds="http://schemas.openxmlformats.org/officeDocument/2006/customXml" ds:itemID="{5678EB2F-0C12-4FDB-98FE-282CE6E8223A}">
-  <ds:schemaRefs>
-    <ds:schemaRef ds:uri="http://schemas.microsoft.com/sharepoint/v3/contenttype/forms"/>
-  </ds:schemaRefs>
-</ds:datastoreItem>
+<file path=customXml/item3.xml><?xml version="1.0" encoding="utf-8"?>
+<?mso-contentType ?>
+<FormTemplates xmlns="http://schemas.microsoft.com/sharepoint/v3/contenttype/forms">
+  <Display>DocumentLibraryForm</Display>
+  <Edit>DocumentLibraryForm</Edit>
+  <New>DocumentLibraryForm</New>
+</FormTemplates>
 </file>
 
-<file path=customXml/itemProps2.xml><?xml version="1.0" encoding="utf-8"?>
-<ds:datastoreItem xmlns:ds="http://schemas.openxmlformats.org/officeDocument/2006/customXml" ds:itemID="{478AA388-FB5A-4FF2-B3DF-F9AA200B673C}">
-  <ds:schemaRefs>
-    <ds:schemaRef ds:uri="http://schemas.microsoft.com/office/2006/metadata/properties"/>
-    <ds:schemaRef ds:uri="http://schemas.microsoft.com/office/infopath/2007/PartnerControls"/>
-    <ds:schemaRef ds:uri="ef2b5967-4841-4008-ae4f-3c0cad2bb4fa"/>
-    <ds:schemaRef ds:uri="628db3c4-e78e-4030-bb8b-0f79cc64d123"/>
-  </ds:schemaRefs>
-</ds:datastoreItem>
+<file path=customXml/item4.xml><?xml version="1.0" encoding="utf-8"?>
+<p:properties xmlns:p="http://schemas.microsoft.com/office/2006/metadata/properties" xmlns:xsi="http://www.w3.org/2001/XMLSchema-instance" xmlns:pc="http://schemas.microsoft.com/office/infopath/2007/PartnerControls">
+  <documentManagement>
+    <lcf76f155ced4ddcb4097134ff3c332f xmlns="ef2b5967-4841-4008-ae4f-3c0cad2bb4fa">
+      <Terms xmlns="http://schemas.microsoft.com/office/infopath/2007/PartnerControls"/>
+    </lcf76f155ced4ddcb4097134ff3c332f>
+    <TaxCatchAll xmlns="628db3c4-e78e-4030-bb8b-0f79cc64d123" xsi:nil="true"/>
+  </documentManagement>
+</p:properties>
 </file>
 
-<file path=customXml/itemProps3.xml><?xml version="1.0" encoding="utf-8"?>
+<file path=customXml/itemProps1.xml><?xml version="1.0" encoding="utf-8"?>
 <ds:datastoreItem xmlns:ds="http://schemas.openxmlformats.org/officeDocument/2006/customXml" ds:itemID="{E979B607-7F9A-4B07-969B-81BDF33F972F}">
   <ds:schemaRefs>
     <ds:schemaRef ds:uri="http://schemas.microsoft.com/office/2006/metadata/contentType"/>
@@ -39467,10 +39466,29 @@
 </ds:datastoreItem>
 </file>
 
-<file path=customXml/itemProps4.xml><?xml version="1.0" encoding="utf-8"?>
+<file path=customXml/itemProps2.xml><?xml version="1.0" encoding="utf-8"?>
 <ds:datastoreItem xmlns:ds="http://schemas.openxmlformats.org/officeDocument/2006/customXml" ds:itemID="{1718601C-8BC4-45A4-A018-906B658A75A6}">
   <ds:schemaRefs>
     <ds:schemaRef ds:uri="http://schemas.openxmlformats.org/officeDocument/2006/bibliography"/>
   </ds:schemaRefs>
 </ds:datastoreItem>
+</file>
+
+<file path=customXml/itemProps3.xml><?xml version="1.0" encoding="utf-8"?>
+<ds:datastoreItem xmlns:ds="http://schemas.openxmlformats.org/officeDocument/2006/customXml" ds:itemID="{5678EB2F-0C12-4FDB-98FE-282CE6E8223A}">
+  <ds:schemaRefs>
+    <ds:schemaRef ds:uri="http://schemas.microsoft.com/sharepoint/v3/contenttype/forms"/>
+  </ds:schemaRefs>
+</ds:datastoreItem>
+</file>
+
+<file path=customXml/itemProps4.xml><?xml version="1.0" encoding="utf-8"?>
+<ds:datastoreItem xmlns:ds="http://schemas.openxmlformats.org/officeDocument/2006/customXml" ds:itemID="{478AA388-FB5A-4FF2-B3DF-F9AA200B673C}">
+  <ds:schemaRefs>
+    <ds:schemaRef ds:uri="http://schemas.microsoft.com/office/2006/metadata/properties"/>
+    <ds:schemaRef ds:uri="http://schemas.microsoft.com/office/infopath/2007/PartnerControls"/>
+    <ds:schemaRef ds:uri="ef2b5967-4841-4008-ae4f-3c0cad2bb4fa"/>
+    <ds:schemaRef ds:uri="628db3c4-e78e-4030-bb8b-0f79cc64d123"/>
+  </ds:schemaRefs>
+</ds:datastoreItem>
 </file>